--- a/NBA project abstract.docx
+++ b/NBA project abstract.docx
@@ -43,7 +43,15 @@
           <w:sz w:val="28"/>
           <w:szCs w:val="28"/>
         </w:rPr>
-        <w:t>Business of Sports</w:t>
+        <w:t>B</w:t>
+      </w:r>
+      <w:r>
+        <w:rPr>
+          <w:rFonts w:ascii="Cambria" w:hAnsi="Cambria"/>
+          <w:sz w:val="28"/>
+          <w:szCs w:val="28"/>
+        </w:rPr>
+        <w:t>asketball</w:t>
       </w:r>
     </w:p>
     <w:p>
@@ -112,57 +120,119 @@
           <w:sz w:val="22"/>
           <w:szCs w:val="22"/>
         </w:rPr>
-        <w:t xml:space="preserve">Winning is the goal of a professional sports team. But how does winning impact the NBA </w:t>
-      </w:r>
-      <w:proofErr w:type="gramStart"/>
-      <w:r>
-        <w:rPr>
-          <w:rFonts w:ascii="Cambria" w:hAnsi="Cambria"/>
-          <w:sz w:val="22"/>
-          <w:szCs w:val="22"/>
-        </w:rPr>
-        <w:t>as a whole in</w:t>
-      </w:r>
-      <w:proofErr w:type="gramEnd"/>
-      <w:r>
-        <w:rPr>
-          <w:rFonts w:ascii="Cambria" w:hAnsi="Cambria"/>
-          <w:sz w:val="22"/>
-          <w:szCs w:val="22"/>
-        </w:rPr>
-        <w:t xml:space="preserve"> each team’s area? </w:t>
-      </w:r>
-      <w:r>
-        <w:rPr>
-          <w:rFonts w:ascii="Cambria" w:hAnsi="Cambria"/>
-          <w:sz w:val="22"/>
-          <w:szCs w:val="22"/>
-        </w:rPr>
-        <w:t>We know that winning tends to boost a team’s attendance numbers (</w:t>
-      </w:r>
-      <w:r>
-        <w:rPr>
-          <w:rFonts w:ascii="Cambria" w:hAnsi="Cambria"/>
-          <w:sz w:val="22"/>
-          <w:szCs w:val="22"/>
-        </w:rPr>
-        <w:t>Munoz, Chen, and Thomas 2022</w:t>
-      </w:r>
-      <w:r>
-        <w:rPr>
-          <w:rFonts w:ascii="Cambria" w:hAnsi="Cambria"/>
-          <w:sz w:val="22"/>
-          <w:szCs w:val="22"/>
-        </w:rPr>
-        <w:t>). However, i</w:t>
-      </w:r>
-      <w:r>
-        <w:rPr>
-          <w:rFonts w:ascii="Cambria" w:hAnsi="Cambria"/>
-          <w:sz w:val="22"/>
-          <w:szCs w:val="22"/>
-        </w:rPr>
-        <w:t xml:space="preserve">n this project </w:t>
+        <w:t xml:space="preserve">Winning is the goal of a professional sports </w:t>
+      </w:r>
+      <w:r>
+        <w:rPr>
+          <w:rFonts w:ascii="Cambria" w:hAnsi="Cambria"/>
+          <w:sz w:val="22"/>
+          <w:szCs w:val="22"/>
+        </w:rPr>
+        <w:t>team</w:t>
+      </w:r>
+      <w:r>
+        <w:rPr>
+          <w:rFonts w:ascii="Cambria" w:hAnsi="Cambria"/>
+          <w:sz w:val="22"/>
+          <w:szCs w:val="22"/>
+        </w:rPr>
+        <w:t>, b</w:t>
+      </w:r>
+      <w:r>
+        <w:rPr>
+          <w:rFonts w:ascii="Cambria" w:hAnsi="Cambria"/>
+          <w:sz w:val="22"/>
+          <w:szCs w:val="22"/>
+        </w:rPr>
+        <w:t xml:space="preserve">ut does winning impact the </w:t>
+      </w:r>
+      <w:r>
+        <w:rPr>
+          <w:rFonts w:ascii="Cambria" w:hAnsi="Cambria"/>
+          <w:sz w:val="22"/>
+          <w:szCs w:val="22"/>
+        </w:rPr>
+        <w:t xml:space="preserve">overall </w:t>
+      </w:r>
+      <w:r>
+        <w:rPr>
+          <w:rFonts w:ascii="Cambria" w:hAnsi="Cambria"/>
+          <w:sz w:val="22"/>
+          <w:szCs w:val="22"/>
+        </w:rPr>
+        <w:t xml:space="preserve">NBA </w:t>
+      </w:r>
+      <w:r>
+        <w:rPr>
+          <w:rFonts w:ascii="Cambria" w:hAnsi="Cambria"/>
+          <w:sz w:val="22"/>
+          <w:szCs w:val="22"/>
+        </w:rPr>
+        <w:t xml:space="preserve">reputation </w:t>
+      </w:r>
+      <w:r>
+        <w:rPr>
+          <w:rFonts w:ascii="Cambria" w:hAnsi="Cambria"/>
+          <w:sz w:val="22"/>
+          <w:szCs w:val="22"/>
+        </w:rPr>
+        <w:t>locally</w:t>
+      </w:r>
+      <w:r>
+        <w:rPr>
+          <w:rFonts w:ascii="Cambria" w:hAnsi="Cambria"/>
+          <w:sz w:val="22"/>
+          <w:szCs w:val="22"/>
+        </w:rPr>
+        <w:t xml:space="preserve">? </w:t>
+      </w:r>
+      <w:r>
+        <w:rPr>
+          <w:rFonts w:ascii="Cambria" w:hAnsi="Cambria"/>
+          <w:sz w:val="22"/>
+          <w:szCs w:val="22"/>
+        </w:rPr>
+        <w:t>Munoz showed that w</w:t>
+      </w:r>
+      <w:r>
+        <w:rPr>
+          <w:rFonts w:ascii="Cambria" w:hAnsi="Cambria"/>
+          <w:sz w:val="22"/>
+          <w:szCs w:val="22"/>
+        </w:rPr>
+        <w:t>inning tends to boost a team’s attendance numbers (</w:t>
+      </w:r>
+      <w:r>
+        <w:rPr>
+          <w:rFonts w:ascii="Cambria" w:hAnsi="Cambria"/>
+          <w:sz w:val="22"/>
+          <w:szCs w:val="22"/>
+        </w:rPr>
+        <w:t xml:space="preserve">Munoz, </w:t>
+      </w:r>
+      <w:r>
+        <w:rPr>
+          <w:rFonts w:ascii="Cambria" w:hAnsi="Cambria"/>
+          <w:sz w:val="22"/>
+          <w:szCs w:val="22"/>
+        </w:rPr>
+        <w:t>et al.</w:t>
+      </w:r>
+      <w:r>
+        <w:rPr>
+          <w:rFonts w:ascii="Cambria" w:hAnsi="Cambria"/>
+          <w:sz w:val="22"/>
+          <w:szCs w:val="22"/>
+        </w:rPr>
+        <w:t xml:space="preserve"> 2022</w:t>
+      </w:r>
+      <w:r>
+        <w:rPr>
+          <w:rFonts w:ascii="Cambria" w:hAnsi="Cambria"/>
+          <w:sz w:val="22"/>
+          <w:szCs w:val="22"/>
+        </w:rPr>
+        <w:t xml:space="preserve">). </w:t>
       </w:r>
       <w:r>
         <w:rPr>
@@ -178,55 +248,79 @@
           <w:sz w:val="22"/>
           <w:szCs w:val="22"/>
         </w:rPr>
-        <w:t xml:space="preserve"> will be looking at the impact of winning on the NBA’s brand image and consumption. Using both localized Harris Brand Platform data and passive TV and computer/smartphone behavioral data, </w:t>
-      </w:r>
-      <w:r>
-        <w:rPr>
-          <w:rFonts w:ascii="Cambria" w:hAnsi="Cambria"/>
-          <w:sz w:val="22"/>
-          <w:szCs w:val="22"/>
-        </w:rPr>
-        <w:t>I</w:t>
-      </w:r>
-      <w:r>
-        <w:rPr>
-          <w:rFonts w:ascii="Cambria" w:hAnsi="Cambria"/>
-          <w:sz w:val="22"/>
-          <w:szCs w:val="22"/>
-        </w:rPr>
-        <w:t xml:space="preserve"> will see how the NBA’s brand image</w:t>
-      </w:r>
-      <w:r>
-        <w:rPr>
-          <w:rFonts w:ascii="Cambria" w:hAnsi="Cambria"/>
-          <w:sz w:val="22"/>
-          <w:szCs w:val="22"/>
-        </w:rPr>
-        <w:t xml:space="preserve"> changes as the local team wins or loses, and I will see how fans</w:t>
-      </w:r>
-      <w:r>
-        <w:rPr>
-          <w:rFonts w:ascii="Cambria" w:hAnsi="Cambria"/>
-          <w:sz w:val="22"/>
-          <w:szCs w:val="22"/>
-        </w:rPr>
-        <w:t>’ engagement level</w:t>
-      </w:r>
-      <w:r>
-        <w:rPr>
-          <w:rFonts w:ascii="Cambria" w:hAnsi="Cambria"/>
-          <w:sz w:val="22"/>
-          <w:szCs w:val="22"/>
-        </w:rPr>
-        <w:t xml:space="preserve"> with the NBA </w:t>
-      </w:r>
-      <w:r>
-        <w:rPr>
-          <w:rFonts w:ascii="Cambria" w:hAnsi="Cambria"/>
-          <w:sz w:val="22"/>
-          <w:szCs w:val="22"/>
-        </w:rPr>
-        <w:t>changes</w:t>
+        <w:t xml:space="preserve"> </w:t>
+      </w:r>
+      <w:r>
+        <w:rPr>
+          <w:rFonts w:ascii="Cambria" w:hAnsi="Cambria"/>
+          <w:sz w:val="22"/>
+          <w:szCs w:val="22"/>
+        </w:rPr>
+        <w:t>use</w:t>
+      </w:r>
+      <w:r>
+        <w:rPr>
+          <w:rFonts w:ascii="Cambria" w:hAnsi="Cambria"/>
+          <w:sz w:val="22"/>
+          <w:szCs w:val="22"/>
+        </w:rPr>
+        <w:t xml:space="preserve"> both localized </w:t>
+      </w:r>
+      <w:r>
+        <w:rPr>
+          <w:rFonts w:ascii="Cambria" w:hAnsi="Cambria"/>
+          <w:sz w:val="22"/>
+          <w:szCs w:val="22"/>
+        </w:rPr>
+        <w:t xml:space="preserve">survey </w:t>
+      </w:r>
+      <w:r>
+        <w:rPr>
+          <w:rFonts w:ascii="Cambria" w:hAnsi="Cambria"/>
+          <w:sz w:val="22"/>
+          <w:szCs w:val="22"/>
+        </w:rPr>
+        <w:t>data and passive behavioral data</w:t>
+      </w:r>
+      <w:r>
+        <w:rPr>
+          <w:rFonts w:ascii="Cambria" w:hAnsi="Cambria"/>
+          <w:sz w:val="22"/>
+          <w:szCs w:val="22"/>
+        </w:rPr>
+        <w:t xml:space="preserve"> to</w:t>
+      </w:r>
+      <w:r>
+        <w:rPr>
+          <w:rFonts w:ascii="Cambria" w:hAnsi="Cambria"/>
+          <w:sz w:val="22"/>
+          <w:szCs w:val="22"/>
+        </w:rPr>
+        <w:t xml:space="preserve"> see how the NBA’s brand image</w:t>
+      </w:r>
+      <w:r>
+        <w:rPr>
+          <w:rFonts w:ascii="Cambria" w:hAnsi="Cambria"/>
+          <w:sz w:val="22"/>
+          <w:szCs w:val="22"/>
+        </w:rPr>
+        <w:t xml:space="preserve"> </w:t>
+      </w:r>
+      <w:r>
+        <w:rPr>
+          <w:rFonts w:ascii="Cambria" w:hAnsi="Cambria"/>
+          <w:sz w:val="22"/>
+          <w:szCs w:val="22"/>
+        </w:rPr>
+        <w:t xml:space="preserve">and digital engagement </w:t>
+      </w:r>
+      <w:r>
+        <w:rPr>
+          <w:rFonts w:ascii="Cambria" w:hAnsi="Cambria"/>
+          <w:sz w:val="22"/>
+          <w:szCs w:val="22"/>
+        </w:rPr>
+        <w:t>change as the local team wins or loses</w:t>
       </w:r>
       <w:r>
         <w:rPr>
@@ -292,53 +386,418 @@
           <w:sz w:val="22"/>
           <w:szCs w:val="22"/>
         </w:rPr>
-        <w:t>I ran some time series analyses to plot each team’s performance against a bunch of the league’s engagement and brand image metrics in each team’s metro area. I also looked at the correlations between winning and each of the key consumer metrics.</w:t>
-      </w:r>
-      <w:r>
-        <w:rPr>
-          <w:rFonts w:ascii="Cambria" w:hAnsi="Cambria"/>
-          <w:sz w:val="22"/>
-          <w:szCs w:val="22"/>
-        </w:rPr>
-        <w:t xml:space="preserve"> I also looked at metro areas that do not have a team or that are near multiple teams and compared my results in each of the different areas.</w:t>
-      </w:r>
-    </w:p>
-    <w:p>
-      <w:pPr>
-        <w:pStyle w:val="ListParagraph"/>
-        <w:numPr>
-          <w:ilvl w:val="0"/>
-          <w:numId w:val="1"/>
-        </w:numPr>
-        <w:tabs>
-          <w:tab w:val="left" w:pos="2304"/>
-        </w:tabs>
-        <w:rPr>
-          <w:rFonts w:ascii="Cambria" w:hAnsi="Cambria"/>
-          <w:b/>
-          <w:sz w:val="32"/>
-          <w:szCs w:val="32"/>
-        </w:rPr>
-      </w:pPr>
-      <w:r>
-        <w:rPr>
-          <w:rFonts w:ascii="Cambria" w:hAnsi="Cambria"/>
-          <w:b/>
-          <w:sz w:val="32"/>
-          <w:szCs w:val="32"/>
-        </w:rPr>
-        <w:t>Results</w:t>
-      </w:r>
-    </w:p>
-    <w:p>
-      <w:pPr>
-        <w:tabs>
-          <w:tab w:val="left" w:pos="2304"/>
-        </w:tabs>
-        <w:rPr>
-          <w:rFonts w:ascii="Cambria" w:hAnsi="Cambria"/>
-        </w:rPr>
-      </w:pPr>
+        <w:t xml:space="preserve">I used data from three different data sources. </w:t>
+      </w:r>
+      <w:r>
+        <w:rPr>
+          <w:rFonts w:ascii="Cambria" w:hAnsi="Cambria"/>
+          <w:sz w:val="22"/>
+          <w:szCs w:val="22"/>
+        </w:rPr>
+        <w:t>One was a syndicated</w:t>
+      </w:r>
+      <w:r>
+        <w:rPr>
+          <w:rFonts w:ascii="Cambria" w:hAnsi="Cambria"/>
+          <w:sz w:val="22"/>
+          <w:szCs w:val="22"/>
+        </w:rPr>
+        <w:t xml:space="preserve"> brand tracker (Harris Brand Platform) which interview</w:t>
+      </w:r>
+      <w:r>
+        <w:rPr>
+          <w:rFonts w:ascii="Cambria" w:hAnsi="Cambria"/>
+          <w:sz w:val="22"/>
+          <w:szCs w:val="22"/>
+        </w:rPr>
+        <w:t>s</w:t>
+      </w:r>
+      <w:r>
+        <w:rPr>
+          <w:rFonts w:ascii="Cambria" w:hAnsi="Cambria"/>
+          <w:sz w:val="22"/>
+          <w:szCs w:val="22"/>
+        </w:rPr>
+        <w:t xml:space="preserve"> </w:t>
+      </w:r>
+      <w:r>
+        <w:rPr>
+          <w:rFonts w:ascii="Cambria" w:hAnsi="Cambria"/>
+          <w:sz w:val="22"/>
+          <w:szCs w:val="22"/>
+        </w:rPr>
+        <w:t>approx</w:t>
+      </w:r>
+      <w:r>
+        <w:rPr>
+          <w:rFonts w:ascii="Cambria" w:hAnsi="Cambria"/>
+          <w:sz w:val="22"/>
+          <w:szCs w:val="22"/>
+        </w:rPr>
+        <w:t>imately</w:t>
+      </w:r>
+      <w:r>
+        <w:rPr>
+          <w:rFonts w:ascii="Cambria" w:hAnsi="Cambria"/>
+          <w:sz w:val="22"/>
+          <w:szCs w:val="22"/>
+        </w:rPr>
+        <w:t xml:space="preserve"> 900</w:t>
+      </w:r>
+      <w:r>
+        <w:rPr>
+          <w:rFonts w:ascii="Cambria" w:hAnsi="Cambria"/>
+          <w:sz w:val="22"/>
+          <w:szCs w:val="22"/>
+        </w:rPr>
+        <w:t xml:space="preserve"> people a month about the NBA brand from </w:t>
+      </w:r>
+      <w:r>
+        <w:rPr>
+          <w:rFonts w:ascii="Cambria" w:hAnsi="Cambria"/>
+          <w:sz w:val="22"/>
+          <w:szCs w:val="22"/>
+        </w:rPr>
+        <w:t>April 2021</w:t>
+      </w:r>
+      <w:r>
+        <w:rPr>
+          <w:rFonts w:ascii="Cambria" w:hAnsi="Cambria"/>
+          <w:sz w:val="22"/>
+          <w:szCs w:val="22"/>
+        </w:rPr>
+        <w:t xml:space="preserve"> to </w:t>
+      </w:r>
+      <w:r>
+        <w:rPr>
+          <w:rFonts w:ascii="Cambria" w:hAnsi="Cambria"/>
+          <w:sz w:val="22"/>
+          <w:szCs w:val="22"/>
+        </w:rPr>
+        <w:t>October 2022</w:t>
+      </w:r>
+      <w:r>
+        <w:rPr>
+          <w:rFonts w:ascii="Cambria" w:hAnsi="Cambria"/>
+          <w:sz w:val="22"/>
+          <w:szCs w:val="22"/>
+        </w:rPr>
+        <w:t>.</w:t>
+      </w:r>
+      <w:r>
+        <w:rPr>
+          <w:rFonts w:ascii="Cambria" w:hAnsi="Cambria"/>
+          <w:sz w:val="22"/>
+          <w:szCs w:val="22"/>
+        </w:rPr>
+        <w:t xml:space="preserve"> This </w:t>
+      </w:r>
+      <w:r>
+        <w:rPr>
+          <w:rFonts w:ascii="Cambria" w:hAnsi="Cambria"/>
+          <w:sz w:val="22"/>
+          <w:szCs w:val="22"/>
+        </w:rPr>
+        <w:t>tracker</w:t>
+      </w:r>
+      <w:r>
+        <w:rPr>
+          <w:rFonts w:ascii="Cambria" w:hAnsi="Cambria"/>
+          <w:sz w:val="22"/>
+          <w:szCs w:val="22"/>
+        </w:rPr>
+        <w:t xml:space="preserve"> measures </w:t>
+      </w:r>
+      <w:r>
+        <w:rPr>
+          <w:rFonts w:ascii="Cambria" w:hAnsi="Cambria"/>
+          <w:sz w:val="22"/>
+          <w:szCs w:val="22"/>
+        </w:rPr>
+        <w:t xml:space="preserve">many intangibles that are </w:t>
+      </w:r>
+      <w:r>
+        <w:rPr>
+          <w:rFonts w:ascii="Cambria" w:hAnsi="Cambria"/>
+          <w:sz w:val="22"/>
+          <w:szCs w:val="22"/>
+        </w:rPr>
+        <w:t>integral to</w:t>
+      </w:r>
+      <w:r>
+        <w:rPr>
+          <w:rFonts w:ascii="Cambria" w:hAnsi="Cambria"/>
+          <w:sz w:val="22"/>
+          <w:szCs w:val="22"/>
+        </w:rPr>
+        <w:t xml:space="preserve"> brand health</w:t>
+      </w:r>
+      <w:r>
+        <w:rPr>
+          <w:rFonts w:ascii="Cambria" w:hAnsi="Cambria"/>
+          <w:sz w:val="22"/>
+          <w:szCs w:val="22"/>
+        </w:rPr>
+        <w:t>. I combined this data with Samba TV data</w:t>
+      </w:r>
+      <w:r>
+        <w:rPr>
+          <w:rFonts w:ascii="Cambria" w:hAnsi="Cambria"/>
+          <w:sz w:val="22"/>
+          <w:szCs w:val="22"/>
+        </w:rPr>
+        <w:t xml:space="preserve"> </w:t>
+      </w:r>
+      <w:r>
+        <w:rPr>
+          <w:rFonts w:ascii="Cambria" w:hAnsi="Cambria"/>
+          <w:sz w:val="22"/>
+          <w:szCs w:val="22"/>
+        </w:rPr>
+        <w:t xml:space="preserve">from </w:t>
+      </w:r>
+      <w:r>
+        <w:rPr>
+          <w:rFonts w:ascii="Cambria" w:hAnsi="Cambria"/>
+          <w:sz w:val="22"/>
+          <w:szCs w:val="22"/>
+        </w:rPr>
+        <w:t xml:space="preserve">the same </w:t>
+      </w:r>
+      <w:proofErr w:type="gramStart"/>
+      <w:r>
+        <w:rPr>
+          <w:rFonts w:ascii="Cambria" w:hAnsi="Cambria"/>
+          <w:sz w:val="22"/>
+          <w:szCs w:val="22"/>
+        </w:rPr>
+        <w:t>time period</w:t>
+      </w:r>
+      <w:proofErr w:type="gramEnd"/>
+      <w:r>
+        <w:rPr>
+          <w:rFonts w:ascii="Cambria" w:hAnsi="Cambria"/>
+          <w:sz w:val="22"/>
+          <w:szCs w:val="22"/>
+        </w:rPr>
+        <w:t xml:space="preserve">, which provides us with </w:t>
+      </w:r>
+      <w:r>
+        <w:rPr>
+          <w:rFonts w:ascii="Cambria" w:hAnsi="Cambria"/>
+          <w:sz w:val="22"/>
+          <w:szCs w:val="22"/>
+        </w:rPr>
+        <w:t xml:space="preserve">passive viewing behavior of </w:t>
+      </w:r>
+      <w:r>
+        <w:rPr>
+          <w:rFonts w:ascii="Cambria" w:hAnsi="Cambria"/>
+          <w:sz w:val="22"/>
+          <w:szCs w:val="22"/>
+        </w:rPr>
+        <w:t>approx</w:t>
+      </w:r>
+      <w:r>
+        <w:rPr>
+          <w:rFonts w:ascii="Cambria" w:hAnsi="Cambria"/>
+          <w:sz w:val="22"/>
+          <w:szCs w:val="22"/>
+        </w:rPr>
+        <w:t>imately</w:t>
+      </w:r>
+      <w:r>
+        <w:rPr>
+          <w:rFonts w:ascii="Cambria" w:hAnsi="Cambria"/>
+          <w:sz w:val="22"/>
+          <w:szCs w:val="22"/>
+        </w:rPr>
+        <w:t xml:space="preserve"> 2.5 million</w:t>
+      </w:r>
+      <w:r>
+        <w:rPr>
+          <w:rFonts w:ascii="Cambria" w:hAnsi="Cambria"/>
+          <w:sz w:val="22"/>
+          <w:szCs w:val="22"/>
+        </w:rPr>
+        <w:t xml:space="preserve"> US TV viewers</w:t>
+      </w:r>
+      <w:r>
+        <w:rPr>
+          <w:rFonts w:ascii="Cambria" w:hAnsi="Cambria"/>
+          <w:sz w:val="22"/>
+          <w:szCs w:val="22"/>
+        </w:rPr>
+        <w:t xml:space="preserve"> </w:t>
+      </w:r>
+      <w:r>
+        <w:rPr>
+          <w:rFonts w:ascii="Cambria" w:hAnsi="Cambria"/>
+          <w:sz w:val="22"/>
+          <w:szCs w:val="22"/>
+        </w:rPr>
+        <w:t>per</w:t>
+      </w:r>
+      <w:r>
+        <w:rPr>
+          <w:rFonts w:ascii="Cambria" w:hAnsi="Cambria"/>
+          <w:sz w:val="22"/>
+          <w:szCs w:val="22"/>
+        </w:rPr>
+        <w:t xml:space="preserve"> month. </w:t>
+      </w:r>
+      <w:r>
+        <w:rPr>
+          <w:rFonts w:ascii="Cambria" w:hAnsi="Cambria"/>
+          <w:sz w:val="22"/>
+          <w:szCs w:val="22"/>
+        </w:rPr>
+        <w:t>Finally</w:t>
+      </w:r>
+      <w:r>
+        <w:rPr>
+          <w:rFonts w:ascii="Cambria" w:hAnsi="Cambria"/>
+          <w:sz w:val="22"/>
+          <w:szCs w:val="22"/>
+        </w:rPr>
+        <w:t xml:space="preserve">, I </w:t>
+      </w:r>
+      <w:r>
+        <w:rPr>
+          <w:rFonts w:ascii="Cambria" w:hAnsi="Cambria"/>
+          <w:sz w:val="22"/>
+          <w:szCs w:val="22"/>
+        </w:rPr>
+        <w:t>integrated digital engagement</w:t>
+      </w:r>
+      <w:r>
+        <w:rPr>
+          <w:rFonts w:ascii="Cambria" w:hAnsi="Cambria"/>
+          <w:sz w:val="22"/>
+          <w:szCs w:val="22"/>
+        </w:rPr>
+        <w:t xml:space="preserve"> data from</w:t>
+      </w:r>
+      <w:r>
+        <w:rPr>
+          <w:rFonts w:ascii="Cambria" w:hAnsi="Cambria"/>
+          <w:sz w:val="22"/>
+          <w:szCs w:val="22"/>
+        </w:rPr>
+        <w:t xml:space="preserve"> a metered panel called</w:t>
+      </w:r>
+      <w:r>
+        <w:rPr>
+          <w:rFonts w:ascii="Cambria" w:hAnsi="Cambria"/>
+          <w:sz w:val="22"/>
+          <w:szCs w:val="22"/>
+        </w:rPr>
+        <w:t xml:space="preserve"> Luth – which takes a</w:t>
+      </w:r>
+      <w:r>
+        <w:rPr>
+          <w:rFonts w:ascii="Cambria" w:hAnsi="Cambria"/>
+          <w:sz w:val="22"/>
+          <w:szCs w:val="22"/>
+        </w:rPr>
+        <w:t xml:space="preserve"> permissioned</w:t>
+      </w:r>
+      <w:r>
+        <w:rPr>
+          <w:rFonts w:ascii="Cambria" w:hAnsi="Cambria"/>
+          <w:sz w:val="22"/>
+          <w:szCs w:val="22"/>
+        </w:rPr>
+        <w:t xml:space="preserve"> panel of </w:t>
+      </w:r>
+      <w:r>
+        <w:rPr>
+          <w:rFonts w:ascii="Cambria" w:hAnsi="Cambria"/>
+          <w:sz w:val="22"/>
+          <w:szCs w:val="22"/>
+        </w:rPr>
+        <w:t xml:space="preserve">35,000 </w:t>
+      </w:r>
+      <w:r>
+        <w:rPr>
+          <w:rFonts w:ascii="Cambria" w:hAnsi="Cambria"/>
+          <w:sz w:val="22"/>
+          <w:szCs w:val="22"/>
+        </w:rPr>
+        <w:t xml:space="preserve">US </w:t>
+      </w:r>
+      <w:r>
+        <w:rPr>
+          <w:rFonts w:ascii="Cambria" w:hAnsi="Cambria"/>
+          <w:sz w:val="22"/>
+          <w:szCs w:val="22"/>
+        </w:rPr>
+        <w:t xml:space="preserve">users and measures their </w:t>
+      </w:r>
+      <w:r>
+        <w:rPr>
+          <w:rFonts w:ascii="Cambria" w:hAnsi="Cambria"/>
+          <w:sz w:val="22"/>
+          <w:szCs w:val="22"/>
+        </w:rPr>
+        <w:t>activity</w:t>
+      </w:r>
+      <w:r>
+        <w:rPr>
+          <w:rFonts w:ascii="Cambria" w:hAnsi="Cambria"/>
+          <w:sz w:val="22"/>
+          <w:szCs w:val="22"/>
+        </w:rPr>
+        <w:t xml:space="preserve"> on digital devices</w:t>
+      </w:r>
+      <w:r>
+        <w:rPr>
+          <w:rFonts w:ascii="Cambria" w:hAnsi="Cambria"/>
+          <w:sz w:val="22"/>
+          <w:szCs w:val="22"/>
+        </w:rPr>
+        <w:t xml:space="preserve"> over </w:t>
+      </w:r>
+      <w:r>
+        <w:rPr>
+          <w:rFonts w:ascii="Cambria" w:hAnsi="Cambria"/>
+          <w:sz w:val="22"/>
+          <w:szCs w:val="22"/>
+        </w:rPr>
+        <w:t xml:space="preserve">the same time </w:t>
+      </w:r>
+      <w:r>
+        <w:rPr>
+          <w:rFonts w:ascii="Cambria" w:hAnsi="Cambria"/>
+          <w:sz w:val="22"/>
+          <w:szCs w:val="22"/>
+        </w:rPr>
+        <w:t>window</w:t>
+      </w:r>
+      <w:r>
+        <w:rPr>
+          <w:rFonts w:ascii="Cambria" w:hAnsi="Cambria"/>
+          <w:sz w:val="22"/>
+          <w:szCs w:val="22"/>
+        </w:rPr>
+        <w:t>.</w:t>
+      </w:r>
+      <w:r>
+        <w:rPr>
+          <w:rFonts w:ascii="Cambria" w:hAnsi="Cambria"/>
+          <w:sz w:val="22"/>
+          <w:szCs w:val="22"/>
+        </w:rPr>
+        <w:t xml:space="preserve"> </w:t>
+      </w:r>
+      <w:r>
+        <w:rPr>
+          <w:rFonts w:ascii="Cambria" w:hAnsi="Cambria"/>
+          <w:sz w:val="22"/>
+          <w:szCs w:val="22"/>
+        </w:rPr>
+        <w:t>The elements from each data source are shown in the below table.</w:t>
+      </w:r>
     </w:p>
     <w:p>
       <w:pPr>
@@ -354,124 +813,13 @@
       </w:pPr>
       <w:r>
         <w:rPr>
-          <w:rFonts w:ascii="Cambria" w:hAnsi="Cambria"/>
-          <w:sz w:val="22"/>
-          <w:szCs w:val="22"/>
-        </w:rPr>
-        <w:t>There were a lot of interesting insights that I discovered in this project.</w:t>
-      </w:r>
-    </w:p>
-    <w:p>
-      <w:pPr>
-        <w:tabs>
-          <w:tab w:val="left" w:pos="2304"/>
-        </w:tabs>
-        <w:spacing w:after="220"/>
-        <w:rPr>
-          <w:rFonts w:ascii="Cambria" w:hAnsi="Cambria"/>
-          <w:sz w:val="22"/>
-          <w:szCs w:val="22"/>
-        </w:rPr>
-      </w:pPr>
-      <w:r>
-        <w:rPr>
-          <w:rFonts w:ascii="Cambria" w:hAnsi="Cambria"/>
-          <w:sz w:val="22"/>
-          <w:szCs w:val="22"/>
-        </w:rPr>
-        <w:t>Firstly, p</w:t>
-      </w:r>
-      <w:r>
-        <w:rPr>
-          <w:rFonts w:ascii="Cambria" w:hAnsi="Cambria"/>
-          <w:sz w:val="22"/>
-          <w:szCs w:val="22"/>
-        </w:rPr>
-        <w:t xml:space="preserve">layoff </w:t>
-      </w:r>
-      <w:r>
-        <w:rPr>
-          <w:rFonts w:ascii="Cambria" w:hAnsi="Cambria"/>
-          <w:sz w:val="22"/>
-          <w:szCs w:val="22"/>
-        </w:rPr>
-        <w:t>t</w:t>
-      </w:r>
-      <w:r>
-        <w:rPr>
-          <w:rFonts w:ascii="Cambria" w:hAnsi="Cambria"/>
-          <w:sz w:val="22"/>
-          <w:szCs w:val="22"/>
-        </w:rPr>
-        <w:t>eams have a little more viewership in the playoffs than non-playoff teams</w:t>
-      </w:r>
-      <w:r>
-        <w:rPr>
-          <w:rFonts w:ascii="Cambria" w:hAnsi="Cambria"/>
-          <w:sz w:val="22"/>
-          <w:szCs w:val="22"/>
-        </w:rPr>
-        <w:t xml:space="preserve">. However, </w:t>
-      </w:r>
-      <w:r>
-        <w:rPr>
-          <w:rFonts w:ascii="Cambria" w:hAnsi="Cambria"/>
-          <w:sz w:val="22"/>
-          <w:szCs w:val="22"/>
-        </w:rPr>
-        <w:t>both playoff and non-playoff team areas get more viewership than areas with no NBA team</w:t>
-      </w:r>
-      <w:r>
-        <w:rPr>
-          <w:rFonts w:ascii="Cambria" w:hAnsi="Cambria"/>
-          <w:sz w:val="22"/>
-          <w:szCs w:val="22"/>
-        </w:rPr>
-        <w:t>.</w:t>
-      </w:r>
-    </w:p>
-    <w:p>
-      <w:pPr>
-        <w:tabs>
-          <w:tab w:val="left" w:pos="2304"/>
-        </w:tabs>
-        <w:spacing w:after="220"/>
-        <w:rPr>
-          <w:rFonts w:ascii="Cambria" w:hAnsi="Cambria"/>
-          <w:sz w:val="22"/>
-          <w:szCs w:val="22"/>
-        </w:rPr>
-      </w:pPr>
-      <w:r>
-        <w:rPr>
-          <w:rFonts w:ascii="Cambria" w:hAnsi="Cambria"/>
-          <w:sz w:val="22"/>
-          <w:szCs w:val="22"/>
-        </w:rPr>
-        <w:t>I also found out that - as expected - the better a local team is, the more users from that area watch games. However, just being good for one month is not enough to change viewership too much. Rather, a team must have some sustained success to capture the interest of its audience.</w:t>
-      </w:r>
-    </w:p>
-    <w:p>
-      <w:pPr>
-        <w:tabs>
-          <w:tab w:val="left" w:pos="2304"/>
-        </w:tabs>
-        <w:spacing w:after="220"/>
-        <w:rPr>
-          <w:rFonts w:ascii="Cambria" w:hAnsi="Cambria"/>
-          <w:sz w:val="22"/>
-          <w:szCs w:val="22"/>
-        </w:rPr>
-      </w:pPr>
-      <w:r>
-        <w:rPr>
           <w:noProof/>
         </w:rPr>
         <w:drawing>
-          <wp:inline distT="0" distB="0" distL="0" distR="0" wp14:anchorId="6C0CF8EA" wp14:editId="3DE046FF">
-            <wp:extent cx="5943600" cy="876935"/>
+          <wp:inline distT="0" distB="0" distL="0" distR="0" wp14:anchorId="3F57F71A" wp14:editId="3B6BDB4B">
+            <wp:extent cx="5943600" cy="1126490"/>
             <wp:effectExtent l="0" t="0" r="0" b="0"/>
-            <wp:docPr id="1762656294" name="Picture 1" descr="A close-up of a number&#10;&#10;Description automatically generated"/>
+            <wp:docPr id="1197615375" name="Picture 1" descr="A white rectangular object with black text&#10;&#10;Description automatically generated"/>
             <wp:cNvGraphicFramePr>
               <a:graphicFrameLocks xmlns:a="http://schemas.openxmlformats.org/drawingml/2006/main" noChangeAspect="1"/>
             </wp:cNvGraphicFramePr>
@@ -479,7 +827,7 @@
               <a:graphicData uri="http://schemas.openxmlformats.org/drawingml/2006/picture">
                 <pic:pic xmlns:pic="http://schemas.openxmlformats.org/drawingml/2006/picture">
                   <pic:nvPicPr>
-                    <pic:cNvPr id="1762656294" name="Picture 1" descr="A close-up of a number&#10;&#10;Description automatically generated"/>
+                    <pic:cNvPr id="1197615375" name="Picture 1" descr="A white rectangular object with black text&#10;&#10;Description automatically generated"/>
                     <pic:cNvPicPr/>
                   </pic:nvPicPr>
                   <pic:blipFill>
@@ -491,7 +839,7 @@
                   <pic:spPr>
                     <a:xfrm>
                       <a:off x="0" y="0"/>
-                      <a:ext cx="5943600" cy="876935"/>
+                      <a:ext cx="5943600" cy="1126490"/>
                     </a:xfrm>
                     <a:prstGeom prst="rect">
                       <a:avLst/>
@@ -522,32 +870,93 @@
           <w:sz w:val="22"/>
           <w:szCs w:val="22"/>
         </w:rPr>
-        <w:t xml:space="preserve">I also </w:t>
-      </w:r>
-      <w:r>
-        <w:rPr>
-          <w:rFonts w:ascii="Cambria" w:hAnsi="Cambria"/>
-          <w:sz w:val="22"/>
-          <w:szCs w:val="22"/>
-        </w:rPr>
-        <w:t>saw</w:t>
-      </w:r>
-      <w:r>
-        <w:rPr>
-          <w:rFonts w:ascii="Cambria" w:hAnsi="Cambria"/>
-          <w:sz w:val="22"/>
-          <w:szCs w:val="22"/>
-        </w:rPr>
-        <w:t xml:space="preserve"> that being a better team slightly increases the team’s mobile/web interaction</w:t>
-      </w:r>
-      <w:r>
-        <w:rPr>
-          <w:rFonts w:ascii="Cambria" w:hAnsi="Cambria"/>
-          <w:sz w:val="22"/>
-          <w:szCs w:val="22"/>
-        </w:rPr>
-        <w:t>s. However, this increase is not as noticeable as I expected.</w:t>
-      </w:r>
+        <w:t xml:space="preserve">I </w:t>
+      </w:r>
+      <w:r>
+        <w:rPr>
+          <w:rFonts w:ascii="Cambria" w:hAnsi="Cambria"/>
+          <w:sz w:val="22"/>
+          <w:szCs w:val="22"/>
+        </w:rPr>
+        <w:t>aggregated the data by NBA market to get the correlations</w:t>
+      </w:r>
+      <w:r>
+        <w:rPr>
+          <w:rFonts w:ascii="Cambria" w:hAnsi="Cambria"/>
+          <w:sz w:val="22"/>
+          <w:szCs w:val="22"/>
+        </w:rPr>
+        <w:t xml:space="preserve"> of these metrics</w:t>
+      </w:r>
+      <w:r>
+        <w:rPr>
+          <w:rFonts w:ascii="Cambria" w:hAnsi="Cambria"/>
+          <w:sz w:val="22"/>
+          <w:szCs w:val="22"/>
+        </w:rPr>
+        <w:t xml:space="preserve"> with</w:t>
+      </w:r>
+      <w:r>
+        <w:rPr>
+          <w:rFonts w:ascii="Cambria" w:hAnsi="Cambria"/>
+          <w:sz w:val="22"/>
+          <w:szCs w:val="22"/>
+        </w:rPr>
+        <w:t xml:space="preserve"> local</w:t>
+      </w:r>
+      <w:r>
+        <w:rPr>
+          <w:rFonts w:ascii="Cambria" w:hAnsi="Cambria"/>
+          <w:sz w:val="22"/>
+          <w:szCs w:val="22"/>
+        </w:rPr>
+        <w:t xml:space="preserve"> team performance. </w:t>
+      </w:r>
+      <w:r>
+        <w:rPr>
+          <w:rFonts w:ascii="Cambria" w:hAnsi="Cambria"/>
+          <w:sz w:val="22"/>
+          <w:szCs w:val="22"/>
+        </w:rPr>
+        <w:t>I also looked at metro areas that do not have a team or that are near multiple teams and compared my results in each of the different areas.</w:t>
+      </w:r>
+    </w:p>
+    <w:p>
+      <w:pPr>
+        <w:pStyle w:val="ListParagraph"/>
+        <w:numPr>
+          <w:ilvl w:val="0"/>
+          <w:numId w:val="1"/>
+        </w:numPr>
+        <w:tabs>
+          <w:tab w:val="left" w:pos="2304"/>
+        </w:tabs>
+        <w:rPr>
+          <w:rFonts w:ascii="Cambria" w:hAnsi="Cambria"/>
+          <w:b/>
+          <w:sz w:val="32"/>
+          <w:szCs w:val="32"/>
+        </w:rPr>
+      </w:pPr>
+      <w:r>
+        <w:rPr>
+          <w:rFonts w:ascii="Cambria" w:hAnsi="Cambria"/>
+          <w:b/>
+          <w:sz w:val="32"/>
+          <w:szCs w:val="32"/>
+        </w:rPr>
+        <w:t>Results</w:t>
+      </w:r>
+    </w:p>
+    <w:p>
+      <w:pPr>
+        <w:tabs>
+          <w:tab w:val="left" w:pos="2304"/>
+        </w:tabs>
+        <w:rPr>
+          <w:rFonts w:ascii="Cambria" w:hAnsi="Cambria"/>
+        </w:rPr>
+      </w:pPr>
     </w:p>
     <w:p>
       <w:pPr>
@@ -567,41 +976,183 @@
           <w:sz w:val="22"/>
           <w:szCs w:val="22"/>
         </w:rPr>
-        <w:t xml:space="preserve">And, perhaps most importantly, I </w:t>
-      </w:r>
-      <w:r>
-        <w:rPr>
-          <w:rFonts w:ascii="Cambria" w:hAnsi="Cambria"/>
-          <w:sz w:val="22"/>
-          <w:szCs w:val="22"/>
-        </w:rPr>
-        <w:t>saw</w:t>
-      </w:r>
-      <w:r>
-        <w:rPr>
-          <w:rFonts w:ascii="Cambria" w:hAnsi="Cambria"/>
-          <w:sz w:val="22"/>
-          <w:szCs w:val="22"/>
-        </w:rPr>
-        <w:t xml:space="preserve"> that the NBA’s brand image metrics – such as </w:t>
-      </w:r>
-      <w:proofErr w:type="spellStart"/>
-      <w:r>
-        <w:rPr>
-          <w:rFonts w:ascii="Cambria" w:hAnsi="Cambria"/>
-          <w:sz w:val="22"/>
-          <w:szCs w:val="22"/>
-        </w:rPr>
-        <w:t>its</w:t>
-      </w:r>
-      <w:proofErr w:type="spellEnd"/>
-      <w:r>
-        <w:rPr>
-          <w:rFonts w:ascii="Cambria" w:hAnsi="Cambria"/>
-          <w:sz w:val="22"/>
-          <w:szCs w:val="22"/>
-        </w:rPr>
-        <w:t xml:space="preserve"> brand approval and reputation – in an area remain resistant to the local team’s performance.</w:t>
+        <w:t xml:space="preserve">There seems to be evidence for revenue sharing when looking at local engagement in the NBA with non-playoff teams. </w:t>
+      </w:r>
+      <w:r>
+        <w:rPr>
+          <w:rFonts w:ascii="Cambria" w:hAnsi="Cambria"/>
+          <w:sz w:val="22"/>
+          <w:szCs w:val="22"/>
+        </w:rPr>
+        <w:t>I was expecting the playoff viewership to vary by NBA market depending on if the team made it to the playoffs. Surprisingly, w</w:t>
+      </w:r>
+      <w:r>
+        <w:rPr>
+          <w:rFonts w:ascii="Cambria" w:hAnsi="Cambria"/>
+          <w:sz w:val="22"/>
+          <w:szCs w:val="22"/>
+        </w:rPr>
+        <w:t>hile p</w:t>
+      </w:r>
+      <w:r>
+        <w:rPr>
+          <w:rFonts w:ascii="Cambria" w:hAnsi="Cambria"/>
+          <w:sz w:val="22"/>
+          <w:szCs w:val="22"/>
+        </w:rPr>
+        <w:t xml:space="preserve">layoff </w:t>
+      </w:r>
+      <w:r>
+        <w:rPr>
+          <w:rFonts w:ascii="Cambria" w:hAnsi="Cambria"/>
+          <w:sz w:val="22"/>
+          <w:szCs w:val="22"/>
+        </w:rPr>
+        <w:t>t</w:t>
+      </w:r>
+      <w:r>
+        <w:rPr>
+          <w:rFonts w:ascii="Cambria" w:hAnsi="Cambria"/>
+          <w:sz w:val="22"/>
+          <w:szCs w:val="22"/>
+        </w:rPr>
+        <w:t>eams have</w:t>
+      </w:r>
+      <w:r>
+        <w:rPr>
+          <w:rFonts w:ascii="Cambria" w:hAnsi="Cambria"/>
+          <w:sz w:val="22"/>
+          <w:szCs w:val="22"/>
+        </w:rPr>
+        <w:t xml:space="preserve"> </w:t>
+      </w:r>
+      <w:r>
+        <w:rPr>
+          <w:rFonts w:ascii="Cambria" w:hAnsi="Cambria"/>
+          <w:sz w:val="22"/>
+          <w:szCs w:val="22"/>
+        </w:rPr>
+        <w:t xml:space="preserve">more </w:t>
+      </w:r>
+      <w:r>
+        <w:rPr>
+          <w:rFonts w:ascii="Cambria" w:hAnsi="Cambria"/>
+          <w:sz w:val="22"/>
+          <w:szCs w:val="22"/>
+        </w:rPr>
+        <w:t xml:space="preserve">local </w:t>
+      </w:r>
+      <w:r>
+        <w:rPr>
+          <w:rFonts w:ascii="Cambria" w:hAnsi="Cambria"/>
+          <w:sz w:val="22"/>
+          <w:szCs w:val="22"/>
+        </w:rPr>
+        <w:t>viewership</w:t>
+      </w:r>
+      <w:r>
+        <w:rPr>
+          <w:rFonts w:ascii="Cambria" w:hAnsi="Cambria"/>
+          <w:sz w:val="22"/>
+          <w:szCs w:val="22"/>
+        </w:rPr>
+        <w:t xml:space="preserve"> during</w:t>
+      </w:r>
+      <w:r>
+        <w:rPr>
+          <w:rFonts w:ascii="Cambria" w:hAnsi="Cambria"/>
+          <w:sz w:val="22"/>
+          <w:szCs w:val="22"/>
+        </w:rPr>
+        <w:t xml:space="preserve"> the playoffs than non-playoff teams</w:t>
+      </w:r>
+      <w:r>
+        <w:rPr>
+          <w:rFonts w:ascii="Cambria" w:hAnsi="Cambria"/>
+          <w:sz w:val="22"/>
+          <w:szCs w:val="22"/>
+        </w:rPr>
+        <w:t xml:space="preserve">, </w:t>
+      </w:r>
+      <w:r>
+        <w:rPr>
+          <w:rFonts w:ascii="Cambria" w:hAnsi="Cambria"/>
+          <w:sz w:val="22"/>
+          <w:szCs w:val="22"/>
+        </w:rPr>
+        <w:t xml:space="preserve">both playoff and non-playoff </w:t>
+      </w:r>
+      <w:r>
+        <w:rPr>
+          <w:rFonts w:ascii="Cambria" w:hAnsi="Cambria"/>
+          <w:sz w:val="22"/>
+          <w:szCs w:val="22"/>
+        </w:rPr>
+        <w:t>teams</w:t>
+      </w:r>
+      <w:r>
+        <w:rPr>
+          <w:rFonts w:ascii="Cambria" w:hAnsi="Cambria"/>
+          <w:sz w:val="22"/>
+          <w:szCs w:val="22"/>
+        </w:rPr>
+        <w:t xml:space="preserve"> </w:t>
+      </w:r>
+      <w:r>
+        <w:rPr>
+          <w:rFonts w:ascii="Cambria" w:hAnsi="Cambria"/>
+          <w:sz w:val="22"/>
+          <w:szCs w:val="22"/>
+        </w:rPr>
+        <w:t xml:space="preserve">have a comparable </w:t>
+      </w:r>
+      <w:r>
+        <w:rPr>
+          <w:rFonts w:ascii="Cambria" w:hAnsi="Cambria"/>
+          <w:sz w:val="22"/>
+          <w:szCs w:val="22"/>
+        </w:rPr>
+        <w:t>viewership</w:t>
+      </w:r>
+      <w:r>
+        <w:rPr>
+          <w:rFonts w:ascii="Cambria" w:hAnsi="Cambria"/>
+          <w:sz w:val="22"/>
+          <w:szCs w:val="22"/>
+        </w:rPr>
+        <w:t xml:space="preserve"> increase</w:t>
+      </w:r>
+      <w:r>
+        <w:rPr>
+          <w:rFonts w:ascii="Cambria" w:hAnsi="Cambria"/>
+          <w:sz w:val="22"/>
+          <w:szCs w:val="22"/>
+        </w:rPr>
+        <w:t xml:space="preserve"> </w:t>
+      </w:r>
+      <w:r>
+        <w:rPr>
+          <w:rFonts w:ascii="Cambria" w:hAnsi="Cambria"/>
+          <w:sz w:val="22"/>
+          <w:szCs w:val="22"/>
+        </w:rPr>
+        <w:t>during the playoff window</w:t>
+      </w:r>
+      <w:r>
+        <w:rPr>
+          <w:rFonts w:ascii="Cambria" w:hAnsi="Cambria"/>
+          <w:sz w:val="22"/>
+          <w:szCs w:val="22"/>
+        </w:rPr>
+        <w:t xml:space="preserve"> that is unique to the NBA footprint</w:t>
+      </w:r>
+      <w:r>
+        <w:rPr>
+          <w:rFonts w:ascii="Cambria" w:hAnsi="Cambria"/>
+          <w:sz w:val="22"/>
+          <w:szCs w:val="22"/>
+        </w:rPr>
+        <w:t xml:space="preserve">. </w:t>
       </w:r>
     </w:p>
     <w:p>
@@ -622,10 +1173,10 @@
         </w:rPr>
         <w:lastRenderedPageBreak/>
         <w:drawing>
-          <wp:inline distT="0" distB="0" distL="0" distR="0" wp14:anchorId="7F435B68" wp14:editId="2E665BC9">
-            <wp:extent cx="5943600" cy="1758950"/>
-            <wp:effectExtent l="0" t="0" r="0" b="0"/>
-            <wp:docPr id="1164426237" name="Picture 1" descr="A comparison of a graph&#10;&#10;Description automatically generated"/>
+          <wp:inline distT="0" distB="0" distL="0" distR="0" wp14:anchorId="61DA53DC" wp14:editId="0626D341">
+            <wp:extent cx="5943600" cy="2607310"/>
+            <wp:effectExtent l="0" t="0" r="0" b="2540"/>
+            <wp:docPr id="1425562120" name="Picture 1" descr="A graph with blue and orange squares&#10;&#10;Description automatically generated"/>
             <wp:cNvGraphicFramePr>
               <a:graphicFrameLocks xmlns:a="http://schemas.openxmlformats.org/drawingml/2006/main" noChangeAspect="1"/>
             </wp:cNvGraphicFramePr>
@@ -633,7 +1184,7 @@
               <a:graphicData uri="http://schemas.openxmlformats.org/drawingml/2006/picture">
                 <pic:pic xmlns:pic="http://schemas.openxmlformats.org/drawingml/2006/picture">
                   <pic:nvPicPr>
-                    <pic:cNvPr id="1164426237" name="Picture 1" descr="A comparison of a graph&#10;&#10;Description automatically generated"/>
+                    <pic:cNvPr id="1425562120" name="Picture 1" descr="A graph with blue and orange squares&#10;&#10;Description automatically generated"/>
                     <pic:cNvPicPr/>
                   </pic:nvPicPr>
                   <pic:blipFill>
@@ -645,7 +1196,7 @@
                   <pic:spPr>
                     <a:xfrm>
                       <a:off x="0" y="0"/>
-                      <a:ext cx="5943600" cy="1758950"/>
+                      <a:ext cx="5943600" cy="2607310"/>
                     </a:xfrm>
                     <a:prstGeom prst="rect">
                       <a:avLst/>
@@ -660,6 +1211,131 @@
     </w:p>
     <w:p>
       <w:pPr>
+        <w:tabs>
+          <w:tab w:val="left" w:pos="2304"/>
+        </w:tabs>
+        <w:spacing w:after="220"/>
+        <w:rPr>
+          <w:rFonts w:ascii="Cambria" w:hAnsi="Cambria"/>
+          <w:sz w:val="22"/>
+          <w:szCs w:val="22"/>
+        </w:rPr>
+      </w:pPr>
+      <w:r>
+        <w:rPr>
+          <w:rFonts w:ascii="Cambria" w:hAnsi="Cambria"/>
+          <w:sz w:val="22"/>
+          <w:szCs w:val="22"/>
+        </w:rPr>
+        <w:t>Interestingly</w:t>
+      </w:r>
+      <w:r>
+        <w:rPr>
+          <w:rFonts w:ascii="Cambria" w:hAnsi="Cambria"/>
+          <w:sz w:val="22"/>
+          <w:szCs w:val="22"/>
+        </w:rPr>
+        <w:t xml:space="preserve">, </w:t>
+      </w:r>
+      <w:r>
+        <w:rPr>
+          <w:rFonts w:ascii="Cambria" w:hAnsi="Cambria"/>
+          <w:sz w:val="22"/>
+          <w:szCs w:val="22"/>
+        </w:rPr>
+        <w:t xml:space="preserve">performance in a single month is not as heavily correlated with digital engagement as cumulative season performance to date. </w:t>
+      </w:r>
+      <w:r>
+        <w:rPr>
+          <w:rFonts w:ascii="Cambria" w:hAnsi="Cambria"/>
+          <w:sz w:val="22"/>
+          <w:szCs w:val="22"/>
+        </w:rPr>
+        <w:t>Stringing together a winning streak is not enough; rather, what does matter is sustained success.</w:t>
+      </w:r>
+      <w:r>
+        <w:rPr>
+          <w:rFonts w:ascii="Cambria" w:hAnsi="Cambria"/>
+          <w:sz w:val="22"/>
+          <w:szCs w:val="22"/>
+        </w:rPr>
+        <w:t xml:space="preserve"> Being</w:t>
+      </w:r>
+      <w:r>
+        <w:rPr>
+          <w:rFonts w:ascii="Cambria" w:hAnsi="Cambria"/>
+          <w:sz w:val="22"/>
+          <w:szCs w:val="22"/>
+        </w:rPr>
+        <w:t xml:space="preserve"> a better team </w:t>
+      </w:r>
+      <w:r>
+        <w:rPr>
+          <w:rFonts w:ascii="Cambria" w:hAnsi="Cambria"/>
+          <w:sz w:val="22"/>
+          <w:szCs w:val="22"/>
+        </w:rPr>
+        <w:t xml:space="preserve">is only slightly correlated with local </w:t>
+      </w:r>
+      <w:r>
+        <w:rPr>
+          <w:rFonts w:ascii="Cambria" w:hAnsi="Cambria"/>
+          <w:sz w:val="22"/>
+          <w:szCs w:val="22"/>
+        </w:rPr>
+        <w:t>mobile/web interaction</w:t>
+      </w:r>
+      <w:r>
+        <w:rPr>
+          <w:rFonts w:ascii="Cambria" w:hAnsi="Cambria"/>
+          <w:sz w:val="22"/>
+          <w:szCs w:val="22"/>
+        </w:rPr>
+        <w:t xml:space="preserve">s. </w:t>
+      </w:r>
+      <w:r>
+        <w:rPr>
+          <w:rFonts w:ascii="Cambria" w:hAnsi="Cambria"/>
+          <w:sz w:val="22"/>
+          <w:szCs w:val="22"/>
+        </w:rPr>
+        <w:t>Perhaps</w:t>
+      </w:r>
+      <w:r>
+        <w:rPr>
+          <w:rFonts w:ascii="Cambria" w:hAnsi="Cambria"/>
+          <w:sz w:val="22"/>
+          <w:szCs w:val="22"/>
+        </w:rPr>
+        <w:t xml:space="preserve"> most importantly, the NBA’s brand image metrics – such as its brand approval and reputation – in an area </w:t>
+      </w:r>
+      <w:r>
+        <w:rPr>
+          <w:rFonts w:ascii="Cambria" w:hAnsi="Cambria"/>
+          <w:sz w:val="22"/>
+          <w:szCs w:val="22"/>
+        </w:rPr>
+        <w:t>were not correlated with</w:t>
+      </w:r>
+      <w:r>
+        <w:rPr>
+          <w:rFonts w:ascii="Cambria" w:hAnsi="Cambria"/>
+          <w:sz w:val="22"/>
+          <w:szCs w:val="22"/>
+        </w:rPr>
+        <w:t xml:space="preserve"> the local team’s performance.</w:t>
+      </w:r>
+      <w:r>
+        <w:rPr>
+          <w:rFonts w:ascii="Cambria" w:hAnsi="Cambria"/>
+          <w:sz w:val="22"/>
+          <w:szCs w:val="22"/>
+        </w:rPr>
+        <w:t xml:space="preserve"> </w:t>
+      </w:r>
+    </w:p>
+    <w:p>
+      <w:pPr>
         <w:pStyle w:val="ListParagraph"/>
         <w:numPr>
           <w:ilvl w:val="0"/>
@@ -712,7 +1388,64 @@
           <w:sz w:val="22"/>
           <w:szCs w:val="22"/>
         </w:rPr>
-        <w:t>In the end, being a better team helps increase local viewership, but it does not make a big impact on the league’s overall approval metrics</w:t>
+        <w:t>Analyzing</w:t>
+      </w:r>
+      <w:r>
+        <w:rPr>
+          <w:rFonts w:ascii="Cambria" w:hAnsi="Cambria"/>
+          <w:sz w:val="22"/>
+          <w:szCs w:val="22"/>
+        </w:rPr>
+        <w:t xml:space="preserve"> these disparate sets of data at an aggregate level revealed important insights</w:t>
+      </w:r>
+      <w:r>
+        <w:rPr>
+          <w:rFonts w:ascii="Cambria" w:hAnsi="Cambria"/>
+          <w:sz w:val="22"/>
+          <w:szCs w:val="22"/>
+        </w:rPr>
+        <w:t>, including</w:t>
+      </w:r>
+      <w:r>
+        <w:rPr>
+          <w:rFonts w:ascii="Cambria" w:hAnsi="Cambria"/>
+          <w:sz w:val="22"/>
+          <w:szCs w:val="22"/>
+        </w:rPr>
+        <w:t>:</w:t>
+      </w:r>
+    </w:p>
+    <w:p>
+      <w:pPr>
+        <w:pStyle w:val="ListParagraph"/>
+        <w:numPr>
+          <w:ilvl w:val="0"/>
+          <w:numId w:val="6"/>
+        </w:numPr>
+        <w:tabs>
+          <w:tab w:val="left" w:pos="2304"/>
+        </w:tabs>
+        <w:rPr>
+          <w:rFonts w:ascii="Cambria" w:hAnsi="Cambria"/>
+          <w:sz w:val="22"/>
+          <w:szCs w:val="22"/>
+        </w:rPr>
+      </w:pPr>
+      <w:r>
+        <w:rPr>
+          <w:rFonts w:ascii="Cambria" w:hAnsi="Cambria"/>
+          <w:sz w:val="22"/>
+          <w:szCs w:val="22"/>
+        </w:rPr>
+        <w:t>B</w:t>
+      </w:r>
+      <w:r>
+        <w:rPr>
+          <w:rFonts w:ascii="Cambria" w:hAnsi="Cambria"/>
+          <w:sz w:val="22"/>
+          <w:szCs w:val="22"/>
+        </w:rPr>
+        <w:t>eing a better team helps increase local viewership, but it does not make a big impact on the league’s overall approval metrics</w:t>
       </w:r>
       <w:r>
         <w:rPr>
@@ -730,53 +1463,126 @@
         </w:rPr>
         <w:t>.</w:t>
       </w:r>
-      <w:r>
-        <w:rPr>
-          <w:rFonts w:ascii="Cambria" w:hAnsi="Cambria"/>
-          <w:sz w:val="22"/>
-          <w:szCs w:val="22"/>
-        </w:rPr>
-        <w:t xml:space="preserve"> The results of this project also support the league expanding to more cities, as this </w:t>
-      </w:r>
-      <w:r>
-        <w:rPr>
-          <w:rFonts w:ascii="Cambria" w:hAnsi="Cambria"/>
-          <w:sz w:val="22"/>
-          <w:szCs w:val="22"/>
-        </w:rPr>
-        <w:t xml:space="preserve">will increase overall league viewership in </w:t>
-      </w:r>
-      <w:r>
-        <w:rPr>
-          <w:rFonts w:ascii="Cambria" w:hAnsi="Cambria"/>
-          <w:sz w:val="22"/>
-          <w:szCs w:val="22"/>
-        </w:rPr>
-        <w:t>the new</w:t>
-      </w:r>
-      <w:r>
-        <w:rPr>
-          <w:rFonts w:ascii="Cambria" w:hAnsi="Cambria"/>
-          <w:sz w:val="22"/>
-          <w:szCs w:val="22"/>
-        </w:rPr>
-        <w:t xml:space="preserve"> cities</w:t>
-      </w:r>
-      <w:r>
-        <w:rPr>
-          <w:rFonts w:ascii="Cambria" w:hAnsi="Cambria"/>
-          <w:sz w:val="22"/>
-          <w:szCs w:val="22"/>
-        </w:rPr>
-        <w:t xml:space="preserve">. </w:t>
-      </w:r>
-      <w:r>
-        <w:rPr>
-          <w:rFonts w:ascii="Cambria" w:hAnsi="Cambria"/>
-          <w:sz w:val="22"/>
-          <w:szCs w:val="22"/>
-        </w:rPr>
-        <w:t>In addition, the methodology used here can be applied to teams’ brand image metrics to see how resistant those are to the team’s performance.</w:t>
+    </w:p>
+    <w:p>
+      <w:pPr>
+        <w:pStyle w:val="ListParagraph"/>
+        <w:numPr>
+          <w:ilvl w:val="0"/>
+          <w:numId w:val="6"/>
+        </w:numPr>
+        <w:tabs>
+          <w:tab w:val="left" w:pos="2304"/>
+        </w:tabs>
+        <w:rPr>
+          <w:rFonts w:ascii="Cambria" w:hAnsi="Cambria"/>
+          <w:sz w:val="22"/>
+          <w:szCs w:val="22"/>
+        </w:rPr>
+      </w:pPr>
+      <w:r>
+        <w:rPr>
+          <w:rFonts w:ascii="Cambria" w:hAnsi="Cambria"/>
+          <w:sz w:val="22"/>
+          <w:szCs w:val="22"/>
+        </w:rPr>
+        <w:t>Areas with no NBA team have</w:t>
+      </w:r>
+      <w:r>
+        <w:rPr>
+          <w:rFonts w:ascii="Cambria" w:hAnsi="Cambria"/>
+          <w:sz w:val="22"/>
+          <w:szCs w:val="22"/>
+        </w:rPr>
+        <w:t xml:space="preserve"> considerably</w:t>
+      </w:r>
+      <w:r>
+        <w:rPr>
+          <w:rFonts w:ascii="Cambria" w:hAnsi="Cambria"/>
+          <w:sz w:val="22"/>
+          <w:szCs w:val="22"/>
+        </w:rPr>
+        <w:t xml:space="preserve"> lower viewership than areas with a team</w:t>
+      </w:r>
+      <w:r>
+        <w:rPr>
+          <w:rFonts w:ascii="Cambria" w:hAnsi="Cambria"/>
+          <w:sz w:val="22"/>
+          <w:szCs w:val="22"/>
+        </w:rPr>
+        <w:t xml:space="preserve"> regardless of team performance</w:t>
+      </w:r>
+      <w:r>
+        <w:rPr>
+          <w:rFonts w:ascii="Cambria" w:hAnsi="Cambria"/>
+          <w:sz w:val="22"/>
+          <w:szCs w:val="22"/>
+        </w:rPr>
+        <w:t>. This</w:t>
+      </w:r>
+      <w:r>
+        <w:rPr>
+          <w:rFonts w:ascii="Cambria" w:hAnsi="Cambria"/>
+          <w:sz w:val="22"/>
+          <w:szCs w:val="22"/>
+        </w:rPr>
+        <w:t xml:space="preserve"> support</w:t>
+      </w:r>
+      <w:r>
+        <w:rPr>
+          <w:rFonts w:ascii="Cambria" w:hAnsi="Cambria"/>
+          <w:sz w:val="22"/>
+          <w:szCs w:val="22"/>
+        </w:rPr>
+        <w:t>s</w:t>
+      </w:r>
+      <w:r>
+        <w:rPr>
+          <w:rFonts w:ascii="Cambria" w:hAnsi="Cambria"/>
+          <w:sz w:val="22"/>
+          <w:szCs w:val="22"/>
+        </w:rPr>
+        <w:t xml:space="preserve"> the</w:t>
+      </w:r>
+      <w:r>
+        <w:rPr>
+          <w:rFonts w:ascii="Cambria" w:hAnsi="Cambria"/>
+          <w:sz w:val="22"/>
+          <w:szCs w:val="22"/>
+        </w:rPr>
+        <w:t xml:space="preserve"> idea </w:t>
+      </w:r>
+      <w:r>
+        <w:rPr>
+          <w:rFonts w:ascii="Cambria" w:hAnsi="Cambria"/>
+          <w:sz w:val="22"/>
+          <w:szCs w:val="22"/>
+        </w:rPr>
+        <w:t>of league expansion</w:t>
+      </w:r>
+      <w:r>
+        <w:rPr>
+          <w:rFonts w:ascii="Cambria" w:hAnsi="Cambria"/>
+          <w:sz w:val="22"/>
+          <w:szCs w:val="22"/>
+        </w:rPr>
+        <w:t xml:space="preserve">, as </w:t>
+      </w:r>
+      <w:r>
+        <w:rPr>
+          <w:rFonts w:ascii="Cambria" w:hAnsi="Cambria"/>
+          <w:sz w:val="22"/>
+          <w:szCs w:val="22"/>
+        </w:rPr>
+        <w:t>th</w:t>
+      </w:r>
+      <w:r>
+        <w:rPr>
+          <w:rFonts w:ascii="Cambria" w:hAnsi="Cambria"/>
+          <w:sz w:val="22"/>
+          <w:szCs w:val="22"/>
+        </w:rPr>
+        <w:t>e increased footprint is most likely to increase viewership.</w:t>
       </w:r>
     </w:p>
     <w:p>
@@ -1366,6 +2172,119 @@
     </w:lvl>
   </w:abstractNum>
   <w:abstractNum w:abstractNumId="3" w15:restartNumberingAfterBreak="0">
+    <w:nsid w:val="6A7A2631"/>
+    <w:multiLevelType w:val="hybridMultilevel"/>
+    <w:tmpl w:val="AE3805C6"/>
+    <w:lvl w:ilvl="0" w:tplc="04090001">
+      <w:start w:val="1"/>
+      <w:numFmt w:val="bullet"/>
+      <w:lvlText w:val=""/>
+      <w:lvlJc w:val="left"/>
+      <w:pPr>
+        <w:ind w:left="720" w:hanging="360"/>
+      </w:pPr>
+      <w:rPr>
+        <w:rFonts w:ascii="Symbol" w:hAnsi="Symbol" w:hint="default"/>
+      </w:rPr>
+    </w:lvl>
+    <w:lvl w:ilvl="1" w:tplc="04090003" w:tentative="1">
+      <w:start w:val="1"/>
+      <w:numFmt w:val="bullet"/>
+      <w:lvlText w:val="o"/>
+      <w:lvlJc w:val="left"/>
+      <w:pPr>
+        <w:ind w:left="1440" w:hanging="360"/>
+      </w:pPr>
+      <w:rPr>
+        <w:rFonts w:ascii="Courier New" w:hAnsi="Courier New" w:cs="Courier New" w:hint="default"/>
+      </w:rPr>
+    </w:lvl>
+    <w:lvl w:ilvl="2" w:tplc="04090005" w:tentative="1">
+      <w:start w:val="1"/>
+      <w:numFmt w:val="bullet"/>
+      <w:lvlText w:val=""/>
+      <w:lvlJc w:val="left"/>
+      <w:pPr>
+        <w:ind w:left="2160" w:hanging="360"/>
+      </w:pPr>
+      <w:rPr>
+        <w:rFonts w:ascii="Wingdings" w:hAnsi="Wingdings" w:hint="default"/>
+      </w:rPr>
+    </w:lvl>
+    <w:lvl w:ilvl="3" w:tplc="04090001" w:tentative="1">
+      <w:start w:val="1"/>
+      <w:numFmt w:val="bullet"/>
+      <w:lvlText w:val=""/>
+      <w:lvlJc w:val="left"/>
+      <w:pPr>
+        <w:ind w:left="2880" w:hanging="360"/>
+      </w:pPr>
+      <w:rPr>
+        <w:rFonts w:ascii="Symbol" w:hAnsi="Symbol" w:hint="default"/>
+      </w:rPr>
+    </w:lvl>
+    <w:lvl w:ilvl="4" w:tplc="04090003" w:tentative="1">
+      <w:start w:val="1"/>
+      <w:numFmt w:val="bullet"/>
+      <w:lvlText w:val="o"/>
+      <w:lvlJc w:val="left"/>
+      <w:pPr>
+        <w:ind w:left="3600" w:hanging="360"/>
+      </w:pPr>
+      <w:rPr>
+        <w:rFonts w:ascii="Courier New" w:hAnsi="Courier New" w:cs="Courier New" w:hint="default"/>
+      </w:rPr>
+    </w:lvl>
+    <w:lvl w:ilvl="5" w:tplc="04090005" w:tentative="1">
+      <w:start w:val="1"/>
+      <w:numFmt w:val="bullet"/>
+      <w:lvlText w:val=""/>
+      <w:lvlJc w:val="left"/>
+      <w:pPr>
+        <w:ind w:left="4320" w:hanging="360"/>
+      </w:pPr>
+      <w:rPr>
+        <w:rFonts w:ascii="Wingdings" w:hAnsi="Wingdings" w:hint="default"/>
+      </w:rPr>
+    </w:lvl>
+    <w:lvl w:ilvl="6" w:tplc="04090001" w:tentative="1">
+      <w:start w:val="1"/>
+      <w:numFmt w:val="bullet"/>
+      <w:lvlText w:val=""/>
+      <w:lvlJc w:val="left"/>
+      <w:pPr>
+        <w:ind w:left="5040" w:hanging="360"/>
+      </w:pPr>
+      <w:rPr>
+        <w:rFonts w:ascii="Symbol" w:hAnsi="Symbol" w:hint="default"/>
+      </w:rPr>
+    </w:lvl>
+    <w:lvl w:ilvl="7" w:tplc="04090003" w:tentative="1">
+      <w:start w:val="1"/>
+      <w:numFmt w:val="bullet"/>
+      <w:lvlText w:val="o"/>
+      <w:lvlJc w:val="left"/>
+      <w:pPr>
+        <w:ind w:left="5760" w:hanging="360"/>
+      </w:pPr>
+      <w:rPr>
+        <w:rFonts w:ascii="Courier New" w:hAnsi="Courier New" w:cs="Courier New" w:hint="default"/>
+      </w:rPr>
+    </w:lvl>
+    <w:lvl w:ilvl="8" w:tplc="04090005" w:tentative="1">
+      <w:start w:val="1"/>
+      <w:numFmt w:val="bullet"/>
+      <w:lvlText w:val=""/>
+      <w:lvlJc w:val="left"/>
+      <w:pPr>
+        <w:ind w:left="6480" w:hanging="360"/>
+      </w:pPr>
+      <w:rPr>
+        <w:rFonts w:ascii="Wingdings" w:hAnsi="Wingdings" w:hint="default"/>
+      </w:rPr>
+    </w:lvl>
+  </w:abstractNum>
+  <w:abstractNum w:abstractNumId="4" w15:restartNumberingAfterBreak="0">
     <w:nsid w:val="6B195EB7"/>
     <w:multiLevelType w:val="multilevel"/>
     <w:tmpl w:val="0409001F"/>
@@ -1454,7 +2373,7 @@
       </w:pPr>
     </w:lvl>
   </w:abstractNum>
-  <w:abstractNum w:abstractNumId="4" w15:restartNumberingAfterBreak="0">
+  <w:abstractNum w:abstractNumId="5" w15:restartNumberingAfterBreak="0">
     <w:nsid w:val="6CAC5E33"/>
     <w:multiLevelType w:val="multilevel"/>
     <w:tmpl w:val="0409001F"/>
@@ -1550,13 +2469,16 @@
     <w:abstractNumId w:val="0"/>
   </w:num>
   <w:num w:numId="3" w16cid:durableId="1858889870">
-    <w:abstractNumId w:val="3"/>
+    <w:abstractNumId w:val="4"/>
   </w:num>
   <w:num w:numId="4" w16cid:durableId="76441681">
     <w:abstractNumId w:val="1"/>
   </w:num>
   <w:num w:numId="5" w16cid:durableId="671881073">
-    <w:abstractNumId w:val="4"/>
+    <w:abstractNumId w:val="5"/>
+  </w:num>
+  <w:num w:numId="6" w16cid:durableId="503084716">
+    <w:abstractNumId w:val="3"/>
   </w:num>
 </w:numbering>
 </file>
@@ -2123,6 +3045,69 @@
       <w:rFonts w:ascii="Times New Roman" w:eastAsia="Times New Roman" w:hAnsi="Times New Roman" w:cs="Times New Roman"/>
     </w:rPr>
   </w:style>
+  <w:style w:type="character" w:styleId="CommentReference">
+    <w:name w:val="annotation reference"/>
+    <w:basedOn w:val="DefaultParagraphFont"/>
+    <w:uiPriority w:val="99"/>
+    <w:semiHidden/>
+    <w:unhideWhenUsed/>
+    <w:rsid w:val="00D05363"/>
+    <w:rPr>
+      <w:sz w:val="16"/>
+      <w:szCs w:val="16"/>
+    </w:rPr>
+  </w:style>
+  <w:style w:type="paragraph" w:styleId="CommentText">
+    <w:name w:val="annotation text"/>
+    <w:basedOn w:val="Normal"/>
+    <w:link w:val="CommentTextChar"/>
+    <w:uiPriority w:val="99"/>
+    <w:unhideWhenUsed/>
+    <w:rsid w:val="00D05363"/>
+    <w:rPr>
+      <w:sz w:val="20"/>
+      <w:szCs w:val="20"/>
+    </w:rPr>
+  </w:style>
+  <w:style w:type="character" w:customStyle="1" w:styleId="CommentTextChar">
+    <w:name w:val="Comment Text Char"/>
+    <w:basedOn w:val="DefaultParagraphFont"/>
+    <w:link w:val="CommentText"/>
+    <w:uiPriority w:val="99"/>
+    <w:rsid w:val="00D05363"/>
+    <w:rPr>
+      <w:sz w:val="20"/>
+      <w:szCs w:val="20"/>
+    </w:rPr>
+  </w:style>
+  <w:style w:type="paragraph" w:styleId="CommentSubject">
+    <w:name w:val="annotation subject"/>
+    <w:basedOn w:val="CommentText"/>
+    <w:next w:val="CommentText"/>
+    <w:link w:val="CommentSubjectChar"/>
+    <w:uiPriority w:val="99"/>
+    <w:semiHidden/>
+    <w:unhideWhenUsed/>
+    <w:rsid w:val="00D05363"/>
+    <w:rPr>
+      <w:b/>
+      <w:bCs/>
+    </w:rPr>
+  </w:style>
+  <w:style w:type="character" w:customStyle="1" w:styleId="CommentSubjectChar">
+    <w:name w:val="Comment Subject Char"/>
+    <w:basedOn w:val="CommentTextChar"/>
+    <w:link w:val="CommentSubject"/>
+    <w:uiPriority w:val="99"/>
+    <w:semiHidden/>
+    <w:rsid w:val="00D05363"/>
+    <w:rPr>
+      <w:b/>
+      <w:bCs/>
+      <w:sz w:val="20"/>
+      <w:szCs w:val="20"/>
+    </w:rPr>
+  </w:style>
 </w:styles>
 </file>
 
